--- a/Bank_capital_and_bank_lending.docx
+++ b/Bank_capital_and_bank_lending.docx
@@ -28,6 +28,20 @@
       </w:r>
       <w:r>
         <w:t xml:space="preserve">Introduction</w:t>
+      </w:r>
+    </w:p>
+    <w:p>
+      <w:pPr>
+        <w:pStyle w:val="FirstParagraph"/>
+      </w:pPr>
+      <w:r>
+        <w:t xml:space="preserve">Osborne, Fuertes and Milne (2017)</w:t>
+      </w:r>
+      <w:r>
+        <w:t xml:space="preserve"> </w:t>
+      </w:r>
+      <w:r>
+        <w:t xml:space="preserve">Jokipii and Milne (2008)</w:t>
       </w:r>
     </w:p>
     <w:bookmarkEnd w:id="21"/>
@@ -107,25 +121,82 @@
       </w:r>
     </w:p>
     <w:bookmarkEnd w:id="25"/>
-    <w:bookmarkStart w:id="26" w:name="references"/>
+    <w:bookmarkStart w:id="29" w:name="references"/>
     <w:p>
       <w:pPr>
         <w:pStyle w:val="Heading1"/>
       </w:pPr>
-      <w:r>
-        <w:rPr>
-          <w:rStyle w:val="SectionNumber"/>
-        </w:rPr>
-        <w:t xml:space="preserve">6</w:t>
-      </w:r>
-      <w:r>
-        <w:tab/>
-      </w:r>
       <w:r>
         <w:t xml:space="preserve">References</w:t>
       </w:r>
     </w:p>
+    <w:bookmarkStart w:id="28" w:name="refs"/>
+    <w:bookmarkStart w:id="26" w:name="ref-jokipii2008cyclical"/>
+    <w:p>
+      <w:pPr>
+        <w:pStyle w:val="Bibliography"/>
+      </w:pPr>
+      <w:r>
+        <w:t xml:space="preserve">Jokipii, T. and Milne, A. (2008).</w:t>
+      </w:r>
+      <w:r>
+        <w:t xml:space="preserve"> </w:t>
+      </w:r>
+      <w:r>
+        <w:t xml:space="preserve">‘The cyclical behaviour of european bank capital buffers’</w:t>
+      </w:r>
+      <w:r>
+        <w:t xml:space="preserve">.</w:t>
+      </w:r>
+      <w:r>
+        <w:t xml:space="preserve"> </w:t>
+      </w:r>
+      <w:r>
+        <w:rPr>
+          <w:iCs/>
+          <w:i/>
+        </w:rPr>
+        <w:t xml:space="preserve">Journal of banking &amp; finance</w:t>
+      </w:r>
+      <w:r>
+        <w:t xml:space="preserve">. Elsevier, 32 (8), pp. 1440–1451.</w:t>
+      </w:r>
+    </w:p>
     <w:bookmarkEnd w:id="26"/>
+    <w:bookmarkStart w:id="27" w:name="ref-osborne2017good"/>
+    <w:p>
+      <w:pPr>
+        <w:pStyle w:val="Bibliography"/>
+      </w:pPr>
+      <w:r>
+        <w:t xml:space="preserve">Osborne, M., Fuertes, A.-M. and Milne, A. (2017).</w:t>
+      </w:r>
+      <w:r>
+        <w:t xml:space="preserve"> </w:t>
+      </w:r>
+      <w:r>
+        <w:t xml:space="preserve">‘In good times and in bad: Bank capital ratios and lending rates’</w:t>
+      </w:r>
+      <w:r>
+        <w:t xml:space="preserve">.</w:t>
+      </w:r>
+      <w:r>
+        <w:t xml:space="preserve"> </w:t>
+      </w:r>
+      <w:r>
+        <w:rPr>
+          <w:iCs/>
+          <w:i/>
+        </w:rPr>
+        <w:t xml:space="preserve">International Review of Financial Analysis</w:t>
+      </w:r>
+      <w:r>
+        <w:t xml:space="preserve">. Elsevier, 51, pp. 102–112.</w:t>
+      </w:r>
+    </w:p>
+    <w:bookmarkEnd w:id="27"/>
+    <w:bookmarkEnd w:id="28"/>
+    <w:bookmarkEnd w:id="29"/>
     <w:sectPr>
       <w:headerReference r:id="rId13" w:type="even"/>
       <w:headerReference r:id="rId12" w:type="default"/>

--- a/Bank_capital_and_bank_lending.docx
+++ b/Bank_capital_and_bank_lending.docx
@@ -37,11 +37,77 @@
       <w:r>
         <w:t xml:space="preserve">Osborne, Fuertes and Milne (2017)</w:t>
       </w:r>
-      <w:r>
-        <w:t xml:space="preserve"> </w:t>
-      </w:r>
+    </w:p>
+    <w:p>
+      <w:pPr>
+        <w:pStyle w:val="BodyText"/>
+      </w:pPr>
       <w:r>
         <w:t xml:space="preserve">Jokipii and Milne (2008)</w:t>
+      </w:r>
+    </w:p>
+    <w:p>
+      <w:pPr>
+        <w:pStyle w:val="BodyText"/>
+      </w:pPr>
+      <w:r>
+        <w:t xml:space="preserve">Gambacorta and Mistrulli (2004)</w:t>
+      </w:r>
+    </w:p>
+    <w:p>
+      <w:pPr>
+        <w:pStyle w:val="BodyText"/>
+      </w:pPr>
+      <w:r>
+        <w:t xml:space="preserve">Schwert (2018)</w:t>
+      </w:r>
+    </w:p>
+    <w:p>
+      <w:pPr>
+        <w:pStyle w:val="BodyText"/>
+      </w:pPr>
+      <w:r>
+        <w:t xml:space="preserve">Kim and Sohn (2017)</w:t>
+      </w:r>
+    </w:p>
+    <w:p>
+      <w:pPr>
+        <w:pStyle w:val="BodyText"/>
+      </w:pPr>
+      <w:r>
+        <w:t xml:space="preserve">Carlson, Shan and Warusawitharana (2013)</w:t>
+      </w:r>
+    </w:p>
+    <w:p>
+      <w:pPr>
+        <w:pStyle w:val="BodyText"/>
+      </w:pPr>
+      <w:r>
+        <w:t xml:space="preserve">Tabak, Noronha and Cajueiro (2011)</w:t>
+      </w:r>
+    </w:p>
+    <w:p>
+      <w:pPr>
+        <w:pStyle w:val="BodyText"/>
+      </w:pPr>
+      <w:r>
+        <w:t xml:space="preserve">Altunbas, De Bondt and Marques-Ibanez (2004)</w:t>
+      </w:r>
+    </w:p>
+    <w:p>
+      <w:pPr>
+        <w:pStyle w:val="BodyText"/>
+      </w:pPr>
+      <w:r>
+        <w:t xml:space="preserve">Gambacorta and Shin (2018)</w:t>
+      </w:r>
+    </w:p>
+    <w:p>
+      <w:pPr>
+        <w:pStyle w:val="BodyText"/>
+      </w:pPr>
+      <w:r>
+        <w:t xml:space="preserve">Berrospide and Edge (2010)</w:t>
       </w:r>
     </w:p>
     <w:bookmarkEnd w:id="21"/>
@@ -120,8 +186,13 @@
         <w:t xml:space="preserve">Conclusion</w:t>
       </w:r>
     </w:p>
+    <w:p>
+      <w:r>
+        <w:br w:type="page"/>
+      </w:r>
+    </w:p>
     <w:bookmarkEnd w:id="25"/>
-    <w:bookmarkStart w:id="29" w:name="references"/>
+    <w:bookmarkStart w:id="37" w:name="references"/>
     <w:p>
       <w:pPr>
         <w:pStyle w:val="Heading1"/>
@@ -130,8 +201,152 @@
         <w:t xml:space="preserve">References</w:t>
       </w:r>
     </w:p>
-    <w:bookmarkStart w:id="28" w:name="refs"/>
-    <w:bookmarkStart w:id="26" w:name="ref-jokipii2008cyclical"/>
+    <w:bookmarkStart w:id="36" w:name="refs"/>
+    <w:bookmarkStart w:id="26" w:name="ref-altunbas2004bank"/>
+    <w:p>
+      <w:pPr>
+        <w:pStyle w:val="Bibliography"/>
+      </w:pPr>
+      <w:r>
+        <w:t xml:space="preserve">Altunbas, Y., De Bondt, G. and Marques-Ibanez, D. (2004).</w:t>
+      </w:r>
+      <w:r>
+        <w:t xml:space="preserve"> </w:t>
+      </w:r>
+      <w:r>
+        <w:t xml:space="preserve">‘Bank capital, bank lending, and monetary policy in the euro area’</w:t>
+      </w:r>
+      <w:r>
+        <w:t xml:space="preserve">.</w:t>
+      </w:r>
+      <w:r>
+        <w:t xml:space="preserve"> </w:t>
+      </w:r>
+      <w:r>
+        <w:rPr>
+          <w:iCs/>
+          <w:i/>
+        </w:rPr>
+        <w:t xml:space="preserve">Kredit und Kapital</w:t>
+      </w:r>
+      <w:r>
+        <w:t xml:space="preserve">.</w:t>
+      </w:r>
+    </w:p>
+    <w:bookmarkEnd w:id="26"/>
+    <w:bookmarkStart w:id="27" w:name="ref-berrospide2010effects"/>
+    <w:p>
+      <w:pPr>
+        <w:pStyle w:val="Bibliography"/>
+      </w:pPr>
+      <w:r>
+        <w:t xml:space="preserve">Berrospide, J. M. and Edge, R. M. (2010).</w:t>
+      </w:r>
+      <w:r>
+        <w:t xml:space="preserve"> </w:t>
+      </w:r>
+      <w:r>
+        <w:t xml:space="preserve">‘The effects of bank capital on lending: What do we know, and what does it mean?’</w:t>
+      </w:r>
+      <w:r>
+        <w:t xml:space="preserve"> CAMA Working Paper Series 26/2010.</w:t>
+      </w:r>
+    </w:p>
+    <w:bookmarkEnd w:id="27"/>
+    <w:bookmarkStart w:id="28" w:name="ref-carlson2013capital"/>
+    <w:p>
+      <w:pPr>
+        <w:pStyle w:val="Bibliography"/>
+      </w:pPr>
+      <w:r>
+        <w:t xml:space="preserve">Carlson, M., Shan, H. and Warusawitharana, M. (2013).</w:t>
+      </w:r>
+      <w:r>
+        <w:t xml:space="preserve"> </w:t>
+      </w:r>
+      <w:r>
+        <w:t xml:space="preserve">‘Capital ratios and bank lending: A matched bank approach’</w:t>
+      </w:r>
+      <w:r>
+        <w:t xml:space="preserve">.</w:t>
+      </w:r>
+      <w:r>
+        <w:t xml:space="preserve"> </w:t>
+      </w:r>
+      <w:r>
+        <w:rPr>
+          <w:iCs/>
+          <w:i/>
+        </w:rPr>
+        <w:t xml:space="preserve">Journal of Financial Intermediation</w:t>
+      </w:r>
+      <w:r>
+        <w:t xml:space="preserve">. Elsevier, 22 (4), pp. 663–687.</w:t>
+      </w:r>
+    </w:p>
+    <w:bookmarkEnd w:id="28"/>
+    <w:bookmarkStart w:id="29" w:name="ref-gambacorta2004does"/>
+    <w:p>
+      <w:pPr>
+        <w:pStyle w:val="Bibliography"/>
+      </w:pPr>
+      <w:r>
+        <w:t xml:space="preserve">Gambacorta, L. and Mistrulli, P. E. (2004).</w:t>
+      </w:r>
+      <w:r>
+        <w:t xml:space="preserve"> </w:t>
+      </w:r>
+      <w:r>
+        <w:t xml:space="preserve">‘Does bank capital affect lending behavior?’</w:t>
+      </w:r>
+      <w:r>
+        <w:t xml:space="preserve"> </w:t>
+      </w:r>
+      <w:r>
+        <w:rPr>
+          <w:iCs/>
+          <w:i/>
+        </w:rPr>
+        <w:t xml:space="preserve">Journal of Financial intermediation</w:t>
+      </w:r>
+      <w:r>
+        <w:t xml:space="preserve">. Elsevier, 13 (4), pp. 436–457.</w:t>
+      </w:r>
+    </w:p>
+    <w:bookmarkEnd w:id="29"/>
+    <w:bookmarkStart w:id="30" w:name="ref-gambacorta2018bank"/>
+    <w:p>
+      <w:pPr>
+        <w:pStyle w:val="Bibliography"/>
+      </w:pPr>
+      <w:r>
+        <w:t xml:space="preserve">Gambacorta, L. and Shin, H. S. (2018).</w:t>
+      </w:r>
+      <w:r>
+        <w:t xml:space="preserve"> </w:t>
+      </w:r>
+      <w:r>
+        <w:t xml:space="preserve">‘Why bank capital matters for monetary policy’</w:t>
+      </w:r>
+      <w:r>
+        <w:t xml:space="preserve">.</w:t>
+      </w:r>
+      <w:r>
+        <w:t xml:space="preserve"> </w:t>
+      </w:r>
+      <w:r>
+        <w:rPr>
+          <w:iCs/>
+          <w:i/>
+        </w:rPr>
+        <w:t xml:space="preserve">Journal of Financial Intermediation</w:t>
+      </w:r>
+      <w:r>
+        <w:t xml:space="preserve">. Elsevier, 35, pp. 17–29.</w:t>
+      </w:r>
+    </w:p>
+    <w:bookmarkEnd w:id="30"/>
+    <w:bookmarkStart w:id="31" w:name="ref-jokipii2008cyclical"/>
     <w:p>
       <w:pPr>
         <w:pStyle w:val="Bibliography"/>
@@ -162,8 +377,37 @@
         <w:t xml:space="preserve">. Elsevier, 32 (8), pp. 1440–1451.</w:t>
       </w:r>
     </w:p>
-    <w:bookmarkEnd w:id="26"/>
-    <w:bookmarkStart w:id="27" w:name="ref-osborne2017good"/>
+    <w:bookmarkEnd w:id="31"/>
+    <w:bookmarkStart w:id="32" w:name="ref-kim2017effect"/>
+    <w:p>
+      <w:pPr>
+        <w:pStyle w:val="Bibliography"/>
+      </w:pPr>
+      <w:r>
+        <w:t xml:space="preserve">Kim, D. and Sohn, W. (2017).</w:t>
+      </w:r>
+      <w:r>
+        <w:t xml:space="preserve"> </w:t>
+      </w:r>
+      <w:r>
+        <w:t xml:space="preserve">‘The effect of bank capital on lending: Does liquidity matter?’</w:t>
+      </w:r>
+      <w:r>
+        <w:t xml:space="preserve"> </w:t>
+      </w:r>
+      <w:r>
+        <w:rPr>
+          <w:iCs/>
+          <w:i/>
+        </w:rPr>
+        <w:t xml:space="preserve">Journal of Banking &amp; Finance</w:t>
+      </w:r>
+      <w:r>
+        <w:t xml:space="preserve">. Elsevier, 77, pp. 95–107.</w:t>
+      </w:r>
+    </w:p>
+    <w:bookmarkEnd w:id="32"/>
+    <w:bookmarkStart w:id="33" w:name="ref-osborne2017good"/>
     <w:p>
       <w:pPr>
         <w:pStyle w:val="Bibliography"/>
@@ -194,9 +438,73 @@
         <w:t xml:space="preserve">. Elsevier, 51, pp. 102–112.</w:t>
       </w:r>
     </w:p>
-    <w:bookmarkEnd w:id="27"/>
-    <w:bookmarkEnd w:id="28"/>
-    <w:bookmarkEnd w:id="29"/>
+    <w:bookmarkEnd w:id="33"/>
+    <w:bookmarkStart w:id="34" w:name="ref-schwert2018bank"/>
+    <w:p>
+      <w:pPr>
+        <w:pStyle w:val="Bibliography"/>
+      </w:pPr>
+      <w:r>
+        <w:t xml:space="preserve">Schwert, M. (2018).</w:t>
+      </w:r>
+      <w:r>
+        <w:t xml:space="preserve"> </w:t>
+      </w:r>
+      <w:r>
+        <w:t xml:space="preserve">‘Bank capital and lending relationships’</w:t>
+      </w:r>
+      <w:r>
+        <w:t xml:space="preserve">.</w:t>
+      </w:r>
+      <w:r>
+        <w:t xml:space="preserve"> </w:t>
+      </w:r>
+      <w:r>
+        <w:rPr>
+          <w:iCs/>
+          <w:i/>
+        </w:rPr>
+        <w:t xml:space="preserve">The Journal of Finance</w:t>
+      </w:r>
+      <w:r>
+        <w:t xml:space="preserve">. Wiley Online Library, 73 (2), pp. 787–830.</w:t>
+      </w:r>
+    </w:p>
+    <w:bookmarkEnd w:id="34"/>
+    <w:bookmarkStart w:id="35" w:name="ref-tabak2011bank"/>
+    <w:p>
+      <w:pPr>
+        <w:pStyle w:val="Bibliography"/>
+      </w:pPr>
+      <w:r>
+        <w:t xml:space="preserve">Tabak, B. M., Noronha, A. C. and Cajueiro, D. (2011).</w:t>
+      </w:r>
+      <w:r>
+        <w:t xml:space="preserve"> </w:t>
+      </w:r>
+      <w:r>
+        <w:t xml:space="preserve">‘Bank capital buffers, lending growth and economic cycle: Empirical evidence for brazil’</w:t>
+      </w:r>
+      <w:r>
+        <w:t xml:space="preserve">. in</w:t>
+      </w:r>
+      <w:r>
+        <w:t xml:space="preserve"> </w:t>
+      </w:r>
+      <w:r>
+        <w:rPr>
+          <w:iCs/>
+          <w:i/>
+        </w:rPr>
+        <w:t xml:space="preserve">2nd BIS CCA conference on “monetary policy, financial stability and the business cycle</w:t>
+      </w:r>
+      <w:r>
+        <w:t xml:space="preserve">. Citeseer, pp. 12–13.</w:t>
+      </w:r>
+    </w:p>
+    <w:bookmarkEnd w:id="35"/>
+    <w:bookmarkEnd w:id="36"/>
+    <w:bookmarkEnd w:id="37"/>
     <w:sectPr>
       <w:headerReference r:id="rId13" w:type="even"/>
       <w:headerReference r:id="rId12" w:type="default"/>

--- a/Bank_capital_and_bank_lending.docx
+++ b/Bank_capital_and_bank_lending.docx
@@ -30,86 +30,6 @@
         <w:t xml:space="preserve">Introduction</w:t>
       </w:r>
     </w:p>
-    <w:p>
-      <w:pPr>
-        <w:pStyle w:val="FirstParagraph"/>
-      </w:pPr>
-      <w:r>
-        <w:t xml:space="preserve">Osborne, Fuertes and Milne (2017)</w:t>
-      </w:r>
-    </w:p>
-    <w:p>
-      <w:pPr>
-        <w:pStyle w:val="BodyText"/>
-      </w:pPr>
-      <w:r>
-        <w:t xml:space="preserve">Jokipii and Milne (2008)</w:t>
-      </w:r>
-    </w:p>
-    <w:p>
-      <w:pPr>
-        <w:pStyle w:val="BodyText"/>
-      </w:pPr>
-      <w:r>
-        <w:t xml:space="preserve">Gambacorta and Mistrulli (2004)</w:t>
-      </w:r>
-    </w:p>
-    <w:p>
-      <w:pPr>
-        <w:pStyle w:val="BodyText"/>
-      </w:pPr>
-      <w:r>
-        <w:t xml:space="preserve">Schwert (2018)</w:t>
-      </w:r>
-    </w:p>
-    <w:p>
-      <w:pPr>
-        <w:pStyle w:val="BodyText"/>
-      </w:pPr>
-      <w:r>
-        <w:t xml:space="preserve">Kim and Sohn (2017)</w:t>
-      </w:r>
-    </w:p>
-    <w:p>
-      <w:pPr>
-        <w:pStyle w:val="BodyText"/>
-      </w:pPr>
-      <w:r>
-        <w:t xml:space="preserve">Carlson, Shan and Warusawitharana (2013)</w:t>
-      </w:r>
-    </w:p>
-    <w:p>
-      <w:pPr>
-        <w:pStyle w:val="BodyText"/>
-      </w:pPr>
-      <w:r>
-        <w:t xml:space="preserve">Tabak, Noronha and Cajueiro (2011)</w:t>
-      </w:r>
-    </w:p>
-    <w:p>
-      <w:pPr>
-        <w:pStyle w:val="BodyText"/>
-      </w:pPr>
-      <w:r>
-        <w:t xml:space="preserve">Altunbas, De Bondt and Marques-Ibanez (2004)</w:t>
-      </w:r>
-    </w:p>
-    <w:p>
-      <w:pPr>
-        <w:pStyle w:val="BodyText"/>
-      </w:pPr>
-      <w:r>
-        <w:t xml:space="preserve">Gambacorta and Shin (2018)</w:t>
-      </w:r>
-    </w:p>
-    <w:p>
-      <w:pPr>
-        <w:pStyle w:val="BodyText"/>
-      </w:pPr>
-      <w:r>
-        <w:t xml:space="preserve">Berrospide and Edge (2010)</w:t>
-      </w:r>
-    </w:p>
     <w:bookmarkEnd w:id="21"/>
     <w:bookmarkStart w:id="22" w:name="literature"/>
     <w:p>
@@ -127,6 +47,86 @@
       </w:r>
       <w:r>
         <w:t xml:space="preserve">Literature</w:t>
+      </w:r>
+    </w:p>
+    <w:p>
+      <w:pPr>
+        <w:pStyle w:val="FirstParagraph"/>
+      </w:pPr>
+      <w:r>
+        <w:t xml:space="preserve">Osborne, Fuertes and Milne (2017)</w:t>
+      </w:r>
+    </w:p>
+    <w:p>
+      <w:pPr>
+        <w:pStyle w:val="BodyText"/>
+      </w:pPr>
+      <w:r>
+        <w:t xml:space="preserve">Jokipii and Milne (2008)</w:t>
+      </w:r>
+    </w:p>
+    <w:p>
+      <w:pPr>
+        <w:pStyle w:val="BodyText"/>
+      </w:pPr>
+      <w:r>
+        <w:t xml:space="preserve">Gambacorta and Mistrulli (2004)</w:t>
+      </w:r>
+    </w:p>
+    <w:p>
+      <w:pPr>
+        <w:pStyle w:val="BodyText"/>
+      </w:pPr>
+      <w:r>
+        <w:t xml:space="preserve">Schwert (2018)</w:t>
+      </w:r>
+    </w:p>
+    <w:p>
+      <w:pPr>
+        <w:pStyle w:val="BodyText"/>
+      </w:pPr>
+      <w:r>
+        <w:t xml:space="preserve">Kim and Sohn (2017)</w:t>
+      </w:r>
+    </w:p>
+    <w:p>
+      <w:pPr>
+        <w:pStyle w:val="BodyText"/>
+      </w:pPr>
+      <w:r>
+        <w:t xml:space="preserve">Carlson, Shan and Warusawitharana (2013)</w:t>
+      </w:r>
+    </w:p>
+    <w:p>
+      <w:pPr>
+        <w:pStyle w:val="BodyText"/>
+      </w:pPr>
+      <w:r>
+        <w:t xml:space="preserve">Tabak, Noronha and Cajueiro (2011)</w:t>
+      </w:r>
+    </w:p>
+    <w:p>
+      <w:pPr>
+        <w:pStyle w:val="BodyText"/>
+      </w:pPr>
+      <w:r>
+        <w:t xml:space="preserve">Altunbas, De Bondt and Marques-Ibanez (2004)</w:t>
+      </w:r>
+    </w:p>
+    <w:p>
+      <w:pPr>
+        <w:pStyle w:val="BodyText"/>
+      </w:pPr>
+      <w:r>
+        <w:t xml:space="preserve">Gambacorta and Shin (2018)</w:t>
+      </w:r>
+    </w:p>
+    <w:p>
+      <w:pPr>
+        <w:pStyle w:val="BodyText"/>
+      </w:pPr>
+      <w:r>
+        <w:t xml:space="preserve">Berrospide and Edge (2010)</w:t>
       </w:r>
     </w:p>
     <w:bookmarkEnd w:id="22"/>
